--- a/documentation/__UserDocumentation.docx
+++ b/documentation/__UserDocumentation.docx
@@ -15,18 +15,139 @@
         </w:r>
       </w:hyperlink>
     </w:p>
+    <w:p>
+      <w:r>
+        <w:t xml:space="preserve">Note: </w:t>
+      </w:r>
+      <w:r>
+        <w:t>All fields must be filled out for form collection to work properly.</w:t>
+      </w:r>
+    </w:p>
     <w:p/>
     <w:p>
       <w:r>
-        <w:t xml:space="preserve">All fields must be filled out for form collection to work properly. </w:t>
+        <w:t>Field Data Types:</w:t>
       </w:r>
     </w:p>
     <w:p>
       <w:r>
-        <w:t>If field is not desired enter -1.</w:t>
+        <w:t>Date </w:t>
+      </w:r>
+      <w:r>
+        <w:t>– MM/DD/YYYY</w:t>
+      </w:r>
+      <w:r>
+        <w:rPr>
+          <w:color w:val="000000"/>
+          <w:sz w:val="27"/>
+          <w:szCs w:val="27"/>
+        </w:rPr>
+        <w:br/>
+      </w:r>
+      <w:r>
+        <w:t>Pressure Difference </w:t>
+      </w:r>
+      <w:r>
+        <w:t>– Float</w:t>
+      </w:r>
+      <w:r>
+        <w:rPr>
+          <w:color w:val="000000"/>
+          <w:sz w:val="27"/>
+          <w:szCs w:val="27"/>
+        </w:rPr>
+        <w:br/>
+      </w:r>
+      <w:r>
+        <w:t>Absolute Pressure </w:t>
+      </w:r>
+      <w:r>
+        <w:t>– Float</w:t>
+      </w:r>
+      <w:r>
+        <w:rPr>
+          <w:color w:val="000000"/>
+          <w:sz w:val="27"/>
+          <w:szCs w:val="27"/>
+        </w:rPr>
+        <w:br/>
+      </w:r>
+      <w:r>
+        <w:t>Temperature </w:t>
+      </w:r>
+      <w:r>
+        <w:t>– Float</w:t>
+      </w:r>
+      <w:r>
+        <w:rPr>
+          <w:color w:val="000000"/>
+          <w:sz w:val="27"/>
+          <w:szCs w:val="27"/>
+        </w:rPr>
+        <w:br/>
+      </w:r>
+      <w:r>
+        <w:t>Water Level </w:t>
+      </w:r>
+      <w:r>
+        <w:t>– Float</w:t>
+      </w:r>
+      <w:r>
+        <w:rPr>
+          <w:color w:val="000000"/>
+          <w:sz w:val="27"/>
+          <w:szCs w:val="27"/>
+        </w:rPr>
+        <w:br/>
+      </w:r>
+      <w:r>
+        <w:t>Barometer Pressure</w:t>
+      </w:r>
+      <w:r>
+        <w:t xml:space="preserve"> – Float</w:t>
+      </w:r>
+      <w:r>
+        <w:t> </w:t>
+      </w:r>
+      <w:r>
+        <w:rPr>
+          <w:color w:val="000000"/>
+          <w:sz w:val="27"/>
+          <w:szCs w:val="27"/>
+        </w:rPr>
+        <w:br/>
+      </w:r>
+      <w:r>
+        <w:t>Reference Water Level </w:t>
+      </w:r>
+      <w:r>
+        <w:t>– Float</w:t>
+      </w:r>
+      <w:r>
+        <w:rPr>
+          <w:color w:val="000000"/>
+          <w:sz w:val="27"/>
+          <w:szCs w:val="27"/>
+        </w:rPr>
+        <w:br/>
+      </w:r>
+      <w:r>
+        <w:t>Water Density</w:t>
+      </w:r>
+      <w:r>
+        <w:t xml:space="preserve"> – Float</w:t>
+      </w:r>
+    </w:p>
+    <w:p/>
+    <w:p>
+      <w:r>
+        <w:t>If field is not desired enter -1</w:t>
       </w:r>
       <w:bookmarkStart w:id="0" w:name="_GoBack"/>
       <w:bookmarkEnd w:id="0"/>
+      <w:r>
+        <w:t>.</w:t>
+      </w:r>
     </w:p>
     <w:sectPr>
       <w:pgSz w:w="12240" w:h="15840"/>

--- a/documentation/__UserDocumentation.docx
+++ b/documentation/__UserDocumentation.docx
@@ -28,125 +28,120 @@
       <w:r>
         <w:t>Field Data Types:</w:t>
       </w:r>
-    </w:p>
-    <w:p>
-      <w:r>
-        <w:t>Date </w:t>
-      </w:r>
-      <w:r>
-        <w:t>– MM/DD/YYYY</w:t>
-      </w:r>
-      <w:r>
-        <w:rPr>
-          <w:color w:val="000000"/>
-          <w:sz w:val="27"/>
-          <w:szCs w:val="27"/>
-        </w:rPr>
-        <w:br/>
-      </w:r>
-      <w:r>
-        <w:t>Pressure Difference </w:t>
-      </w:r>
-      <w:r>
-        <w:t>– Float</w:t>
-      </w:r>
-      <w:r>
-        <w:rPr>
-          <w:color w:val="000000"/>
-          <w:sz w:val="27"/>
-          <w:szCs w:val="27"/>
-        </w:rPr>
-        <w:br/>
-      </w:r>
-      <w:r>
-        <w:t>Absolute Pressure </w:t>
-      </w:r>
-      <w:r>
-        <w:t>– Float</w:t>
-      </w:r>
-      <w:r>
-        <w:rPr>
-          <w:color w:val="000000"/>
-          <w:sz w:val="27"/>
-          <w:szCs w:val="27"/>
-        </w:rPr>
-        <w:br/>
-      </w:r>
-      <w:r>
-        <w:t>Temperature </w:t>
-      </w:r>
-      <w:r>
-        <w:t>– Float</w:t>
-      </w:r>
-      <w:r>
-        <w:rPr>
-          <w:color w:val="000000"/>
-          <w:sz w:val="27"/>
-          <w:szCs w:val="27"/>
-        </w:rPr>
-        <w:br/>
-      </w:r>
-      <w:r>
-        <w:t>Water Level </w:t>
-      </w:r>
-      <w:r>
-        <w:t>– Float</w:t>
-      </w:r>
-      <w:r>
-        <w:rPr>
-          <w:color w:val="000000"/>
-          <w:sz w:val="27"/>
-          <w:szCs w:val="27"/>
-        </w:rPr>
-        <w:br/>
-      </w:r>
-      <w:r>
-        <w:t>Barometer Pressure</w:t>
-      </w:r>
-      <w:r>
-        <w:t xml:space="preserve"> – Float</w:t>
-      </w:r>
-      <w:r>
-        <w:t> </w:t>
-      </w:r>
-      <w:r>
-        <w:rPr>
-          <w:color w:val="000000"/>
-          <w:sz w:val="27"/>
-          <w:szCs w:val="27"/>
-        </w:rPr>
-        <w:br/>
-      </w:r>
-      <w:r>
-        <w:t>Reference Water Level </w:t>
-      </w:r>
-      <w:r>
-        <w:t>– Float</w:t>
-      </w:r>
-      <w:r>
-        <w:rPr>
-          <w:color w:val="000000"/>
-          <w:sz w:val="27"/>
-          <w:szCs w:val="27"/>
-        </w:rPr>
-        <w:br/>
-      </w:r>
-      <w:r>
-        <w:t>Water Density</w:t>
-      </w:r>
-      <w:r>
-        <w:t xml:space="preserve"> – Float</w:t>
-      </w:r>
-    </w:p>
-    <w:p/>
-    <w:p>
-      <w:r>
-        <w:t>If field is not desired enter -1</w:t>
+      <w:r>
+        <w:t xml:space="preserve"> </w:t>
+      </w:r>
+    </w:p>
+    <w:p>
+      <w:r>
+        <w:t xml:space="preserve">Collection Date: </w:t>
+      </w:r>
+      <w:r>
+        <w:t>Date Drop Down</w:t>
+      </w:r>
+    </w:p>
+    <w:p>
+      <w:r>
+        <w:t>Collection Time: HH:MM:SS</w:t>
+      </w:r>
+    </w:p>
+    <w:p>
+      <w:r>
+        <w:t xml:space="preserve">Site ID: </w:t>
+      </w:r>
+      <w:r>
+        <w:t>Drop Down Menu</w:t>
+      </w:r>
+    </w:p>
+    <w:p>
+      <w:r>
+        <w:t xml:space="preserve">Collector initials: </w:t>
+      </w:r>
+      <w:r>
+        <w:t>Text</w:t>
+      </w:r>
+    </w:p>
+    <w:p>
+      <w:r>
+        <w:t xml:space="preserve">Jar Number: </w:t>
+      </w:r>
+      <w:r>
+        <w:t>Drop Down Menu</w:t>
+      </w:r>
+    </w:p>
+    <w:p>
+      <w:r>
+        <w:t xml:space="preserve">Parameter: </w:t>
+      </w:r>
+      <w:r>
+        <w:t>Drop Down Menu</w:t>
+      </w:r>
+    </w:p>
+    <w:p>
+      <w:r>
+        <w:t xml:space="preserve">Pval One: </w:t>
+      </w:r>
+      <w:r>
+        <w:t>Float</w:t>
+      </w:r>
+    </w:p>
+    <w:p>
+      <w:r>
+        <w:t xml:space="preserve">Pval Two: </w:t>
+      </w:r>
+      <w:r>
+        <w:t>Float</w:t>
+      </w:r>
+    </w:p>
+    <w:p>
+      <w:r>
+        <w:t xml:space="preserve">Pval </w:t>
+      </w:r>
+      <w:r>
+        <w:t>T</w:t>
+      </w:r>
+      <w:r>
+        <w:t xml:space="preserve">hree: </w:t>
+      </w:r>
+      <w:r>
+        <w:t>Float</w:t>
+      </w:r>
+    </w:p>
+    <w:p>
+      <w:r>
+        <w:t xml:space="preserve">Average: </w:t>
+      </w:r>
+      <w:r>
+        <w:t>Float</w:t>
+      </w:r>
+    </w:p>
+    <w:p>
+      <w:r>
+        <w:t xml:space="preserve">Analyst Initials: </w:t>
+      </w:r>
+      <w:r>
+        <w:t>Text</w:t>
+      </w:r>
+    </w:p>
+    <w:p>
+      <w:r>
+        <w:t xml:space="preserve">Enterer Initials: </w:t>
+      </w:r>
+      <w:r>
+        <w:t>Text</w:t>
       </w:r>
       <w:bookmarkStart w:id="0" w:name="_GoBack"/>
       <w:bookmarkEnd w:id="0"/>
-      <w:r>
-        <w:t>.</w:t>
+    </w:p>
+    <w:p/>
+    <w:p>
+      <w:r>
+        <w:t>Notes</w:t>
+      </w:r>
+    </w:p>
+    <w:p>
+      <w:r>
+        <w:t>If field is not desired enter -1.</w:t>
       </w:r>
     </w:p>
     <w:sectPr>
@@ -597,6 +592,18 @@
       <w:u w:val="single"/>
     </w:rPr>
   </w:style>
+  <w:style w:type="character" w:styleId="FollowedHyperlink">
+    <w:name w:val="FollowedHyperlink"/>
+    <w:basedOn w:val="DefaultParagraphFont"/>
+    <w:uiPriority w:val="99"/>
+    <w:semiHidden/>
+    <w:unhideWhenUsed/>
+    <w:rsid w:val="00B920EC"/>
+    <w:rPr>
+      <w:color w:val="954F72" w:themeColor="followedHyperlink"/>
+      <w:u w:val="single"/>
+    </w:rPr>
+  </w:style>
 </w:styles>
 </file>
 
